--- a/แผนภาพ/แผนภาพ Sequence/มอดูล พนักงานขับรถ/ไฟล์ภาพ/V2.8.1 [2021-11-09] Version Control Sequence Uc. 5.1 ดูรายชื่อพนักงานขับรถ.docx
+++ b/แผนภาพ/แผนภาพ Sequence/มอดูล พนักงานขับรถ/ไฟล์ภาพ/V2.8.1 [2021-11-09] Version Control Sequence Uc. 5.1 ดูรายชื่อพนักงานขับรถ.docx
@@ -117,15 +117,15 @@
       </w:tblPr>
       <w:tblGrid>
         <w:gridCol w:w="985"/>
-        <w:gridCol w:w="1800"/>
-        <w:gridCol w:w="2192"/>
+        <w:gridCol w:w="1980"/>
+        <w:gridCol w:w="2012"/>
         <w:gridCol w:w="1659"/>
         <w:gridCol w:w="1660"/>
       </w:tblGrid>
       <w:tr>
         <w:tc>
           <w:tcPr>
-            <w:tcW w:w="2785" w:type="dxa"/>
+            <w:tcW w:w="2965" w:type="dxa"/>
             <w:gridSpan w:val="2"/>
             <w:shd w:val="clear" w:color="auto" w:fill="70AD47" w:themeFill="accent6"/>
           </w:tcPr>
@@ -154,36 +154,26 @@
         </w:tc>
         <w:tc>
           <w:tcPr>
-            <w:tcW w:w="5511" w:type="dxa"/>
+            <w:tcW w:w="5331" w:type="dxa"/>
             <w:gridSpan w:val="3"/>
             <w:shd w:val="clear" w:color="auto" w:fill="E2EFD9" w:themeFill="accent6" w:themeFillTint="33"/>
           </w:tcPr>
           <w:p>
             <w:pPr>
               <w:rPr>
-                <w:rFonts w:ascii="TH Sarabun New" w:hAnsi="TH Sarabun New" w:hint="cs"/>
-                <w:sz w:val="32"/>
-                <w:szCs w:val="32"/>
-                <w:cs/>
-              </w:rPr>
-            </w:pPr>
-            <w:proofErr w:type="spellStart"/>
-            <w:r>
-              <w:rPr>
-                <w:rFonts w:ascii="TH Sarabun New" w:hAnsi="TH Sarabun New"/>
-                <w:sz w:val="32"/>
-                <w:szCs w:val="32"/>
-              </w:rPr>
-              <w:t>Uc</w:t>
-            </w:r>
-            <w:proofErr w:type="spellEnd"/>
-            <w:r>
-              <w:rPr>
-                <w:rFonts w:ascii="TH Sarabun New" w:hAnsi="TH Sarabun New"/>
-                <w:sz w:val="32"/>
-                <w:szCs w:val="32"/>
-              </w:rPr>
-              <w:t xml:space="preserve">. </w:t>
+                <w:rFonts w:ascii="TH Sarabun New" w:hAnsi="TH Sarabun New"/>
+                <w:sz w:val="32"/>
+                <w:szCs w:val="32"/>
+                <w:cs/>
+              </w:rPr>
+            </w:pPr>
+            <w:r>
+              <w:rPr>
+                <w:rFonts w:ascii="TH Sarabun New" w:hAnsi="TH Sarabun New"/>
+                <w:sz w:val="32"/>
+                <w:szCs w:val="32"/>
+              </w:rPr>
+              <w:t xml:space="preserve">Uc. </w:t>
             </w:r>
             <w:r>
               <w:rPr>
@@ -211,7 +201,7 @@
         </w:trPr>
         <w:tc>
           <w:tcPr>
-            <w:tcW w:w="2785" w:type="dxa"/>
+            <w:tcW w:w="2965" w:type="dxa"/>
             <w:gridSpan w:val="2"/>
             <w:shd w:val="clear" w:color="auto" w:fill="70AD47" w:themeFill="accent6"/>
           </w:tcPr>
@@ -241,14 +231,14 @@
         </w:tc>
         <w:tc>
           <w:tcPr>
-            <w:tcW w:w="5511" w:type="dxa"/>
+            <w:tcW w:w="5331" w:type="dxa"/>
             <w:gridSpan w:val="3"/>
             <w:shd w:val="clear" w:color="auto" w:fill="E2EFD9" w:themeFill="accent6" w:themeFillTint="33"/>
           </w:tcPr>
           <w:p>
             <w:pPr>
               <w:rPr>
-                <w:rFonts w:ascii="TH Sarabun New" w:hAnsi="TH Sarabun New" w:hint="cs"/>
+                <w:rFonts w:ascii="TH Sarabun New" w:hAnsi="TH Sarabun New"/>
                 <w:sz w:val="32"/>
                 <w:szCs w:val="32"/>
                 <w:cs/>
@@ -268,7 +258,7 @@
       <w:tr>
         <w:tc>
           <w:tcPr>
-            <w:tcW w:w="2785" w:type="dxa"/>
+            <w:tcW w:w="2965" w:type="dxa"/>
             <w:gridSpan w:val="2"/>
             <w:shd w:val="clear" w:color="auto" w:fill="70AD47" w:themeFill="accent6"/>
           </w:tcPr>
@@ -298,7 +288,7 @@
         </w:tc>
         <w:tc>
           <w:tcPr>
-            <w:tcW w:w="5511" w:type="dxa"/>
+            <w:tcW w:w="5331" w:type="dxa"/>
             <w:gridSpan w:val="3"/>
             <w:shd w:val="clear" w:color="auto" w:fill="E2EFD9" w:themeFill="accent6" w:themeFillTint="33"/>
           </w:tcPr>
@@ -341,7 +331,7 @@
       <w:tr>
         <w:tc>
           <w:tcPr>
-            <w:tcW w:w="2785" w:type="dxa"/>
+            <w:tcW w:w="2965" w:type="dxa"/>
             <w:gridSpan w:val="2"/>
             <w:shd w:val="clear" w:color="auto" w:fill="70AD47" w:themeFill="accent6"/>
           </w:tcPr>
@@ -381,7 +371,7 @@
         </w:tc>
         <w:tc>
           <w:tcPr>
-            <w:tcW w:w="5511" w:type="dxa"/>
+            <w:tcW w:w="5331" w:type="dxa"/>
             <w:gridSpan w:val="3"/>
             <w:shd w:val="clear" w:color="auto" w:fill="E2EFD9" w:themeFill="accent6" w:themeFillTint="33"/>
           </w:tcPr>
@@ -449,7 +439,7 @@
         </w:tc>
         <w:tc>
           <w:tcPr>
-            <w:tcW w:w="1800" w:type="dxa"/>
+            <w:tcW w:w="1980" w:type="dxa"/>
             <w:tcBorders>
               <w:bottom w:val="single" w:sz="4" w:space="0" w:color="auto"/>
             </w:tcBorders>
@@ -481,7 +471,7 @@
         </w:tc>
         <w:tc>
           <w:tcPr>
-            <w:tcW w:w="2192" w:type="dxa"/>
+            <w:tcW w:w="2012" w:type="dxa"/>
             <w:tcBorders>
               <w:bottom w:val="single" w:sz="4" w:space="0" w:color="auto"/>
             </w:tcBorders>
@@ -605,7 +595,7 @@
         </w:tc>
         <w:tc>
           <w:tcPr>
-            <w:tcW w:w="1800" w:type="dxa"/>
+            <w:tcW w:w="1980" w:type="dxa"/>
             <w:shd w:val="clear" w:color="auto" w:fill="auto"/>
           </w:tcPr>
           <w:p>
@@ -647,14 +637,13 @@
         </w:tc>
         <w:tc>
           <w:tcPr>
-            <w:tcW w:w="2192" w:type="dxa"/>
+            <w:tcW w:w="2012" w:type="dxa"/>
             <w:shd w:val="clear" w:color="auto" w:fill="auto"/>
           </w:tcPr>
           <w:p>
             <w:pPr>
-              <w:jc w:val="center"/>
-              <w:rPr>
-                <w:rFonts w:ascii="TH Sarabun New" w:hAnsi="TH Sarabun New" w:hint="cs"/>
+              <w:rPr>
+                <w:rFonts w:ascii="TH Sarabun New" w:hAnsi="TH Sarabun New"/>
                 <w:sz w:val="32"/>
                 <w:szCs w:val="32"/>
                 <w:cs/>
@@ -713,7 +702,7 @@
             <w:pPr>
               <w:jc w:val="center"/>
               <w:rPr>
-                <w:rFonts w:ascii="TH Sarabun New" w:hAnsi="TH Sarabun New" w:hint="cs"/>
+                <w:rFonts w:ascii="TH Sarabun New" w:hAnsi="TH Sarabun New"/>
                 <w:sz w:val="32"/>
                 <w:szCs w:val="32"/>
               </w:rPr>
@@ -765,14 +754,14 @@
         </w:tc>
         <w:tc>
           <w:tcPr>
-            <w:tcW w:w="1800" w:type="dxa"/>
+            <w:tcW w:w="1980" w:type="dxa"/>
             <w:shd w:val="clear" w:color="auto" w:fill="auto"/>
           </w:tcPr>
           <w:p>
             <w:pPr>
               <w:jc w:val="center"/>
               <w:rPr>
-                <w:rFonts w:ascii="TH Sarabun New" w:hAnsi="TH Sarabun New" w:hint="cs"/>
+                <w:rFonts w:ascii="TH Sarabun New" w:hAnsi="TH Sarabun New"/>
                 <w:sz w:val="32"/>
                 <w:szCs w:val="32"/>
               </w:rPr>
@@ -806,14 +795,13 @@
         </w:tc>
         <w:tc>
           <w:tcPr>
-            <w:tcW w:w="2192" w:type="dxa"/>
+            <w:tcW w:w="2012" w:type="dxa"/>
             <w:shd w:val="clear" w:color="auto" w:fill="auto"/>
           </w:tcPr>
           <w:p>
             <w:pPr>
-              <w:jc w:val="center"/>
-              <w:rPr>
-                <w:rFonts w:ascii="TH Sarabun New" w:hAnsi="TH Sarabun New" w:hint="cs"/>
+              <w:rPr>
+                <w:rFonts w:ascii="TH Sarabun New" w:hAnsi="TH Sarabun New"/>
                 <w:sz w:val="32"/>
                 <w:szCs w:val="32"/>
                 <w:cs/>
@@ -859,7 +847,7 @@
                 <w:sz w:val="32"/>
                 <w:szCs w:val="32"/>
               </w:rPr>
-              <w:t>(DEV)</w:t>
+              <w:t>(D)</w:t>
             </w:r>
           </w:p>
         </w:tc>
@@ -872,39 +860,19 @@
             <w:pPr>
               <w:jc w:val="center"/>
               <w:rPr>
-                <w:rFonts w:ascii="TH Sarabun New" w:hAnsi="TH Sarabun New" w:hint="cs"/>
-                <w:sz w:val="32"/>
-                <w:szCs w:val="32"/>
-              </w:rPr>
-            </w:pPr>
-            <w:r>
-              <w:rPr>
-                <w:rFonts w:ascii="TH Sarabun New" w:hAnsi="TH Sarabun New" w:hint="cs"/>
-                <w:sz w:val="32"/>
-                <w:szCs w:val="32"/>
-                <w:cs/>
-              </w:rPr>
-              <w:t>ธนา</w:t>
-            </w:r>
-            <w:proofErr w:type="spellStart"/>
-            <w:r>
-              <w:rPr>
-                <w:rFonts w:ascii="TH Sarabun New" w:hAnsi="TH Sarabun New" w:hint="cs"/>
-                <w:sz w:val="32"/>
-                <w:szCs w:val="32"/>
-                <w:cs/>
-              </w:rPr>
-              <w:t>ธิป</w:t>
-            </w:r>
-            <w:proofErr w:type="spellEnd"/>
-            <w:r>
-              <w:rPr>
-                <w:rFonts w:ascii="TH Sarabun New" w:hAnsi="TH Sarabun New" w:hint="cs"/>
-                <w:sz w:val="32"/>
-                <w:szCs w:val="32"/>
-                <w:cs/>
-              </w:rPr>
-              <w:t xml:space="preserve"> </w:t>
+                <w:rFonts w:ascii="TH Sarabun New" w:hAnsi="TH Sarabun New"/>
+                <w:sz w:val="32"/>
+                <w:szCs w:val="32"/>
+              </w:rPr>
+            </w:pPr>
+            <w:r>
+              <w:rPr>
+                <w:rFonts w:ascii="TH Sarabun New" w:hAnsi="TH Sarabun New" w:hint="cs"/>
+                <w:sz w:val="32"/>
+                <w:szCs w:val="32"/>
+                <w:cs/>
+              </w:rPr>
+              <w:t xml:space="preserve">ธนาธิป </w:t>
             </w:r>
             <w:r>
               <w:rPr>

--- a/แผนภาพ/แผนภาพ Sequence/มอดูล พนักงานขับรถ/ไฟล์ภาพ/V2.8.1 [2021-11-09] Version Control Sequence Uc. 5.1 ดูรายชื่อพนักงานขับรถ.docx
+++ b/แผนภาพ/แผนภาพ Sequence/มอดูล พนักงานขับรถ/ไฟล์ภาพ/V2.8.1 [2021-11-09] Version Control Sequence Uc. 5.1 ดูรายชื่อพนักงานขับรถ.docx
@@ -77,12 +77,12 @@
       </w:r>
       <w:r>
         <w:rPr>
-          <w:rFonts w:ascii="TH Sarabun New" w:hAnsi="TH Sarabun New" w:hint="cs"/>
+          <w:rFonts w:ascii="TH Sarabun New" w:hAnsi="TH Sarabun New"/>
           <w:sz w:val="32"/>
           <w:szCs w:val="32"/>
           <w:cs/>
         </w:rPr>
-        <w:t xml:space="preserve"> </w:t>
+        <w:t xml:space="preserve">ที่ </w:t>
       </w:r>
       <w:r>
         <w:rPr>
@@ -90,7 +90,15 @@
           <w:sz w:val="32"/>
           <w:szCs w:val="32"/>
         </w:rPr>
-        <w:t xml:space="preserve">… </w:t>
+        <w:t>1</w:t>
+      </w:r>
+      <w:r>
+        <w:rPr>
+          <w:rFonts w:ascii="TH Sarabun New" w:hAnsi="TH Sarabun New"/>
+          <w:sz w:val="32"/>
+          <w:szCs w:val="32"/>
+        </w:rPr>
+        <w:t xml:space="preserve"> </w:t>
       </w:r>
       <w:r>
         <w:rPr>
